--- a/pre projeto/MODELO PRE PROJETO VINICIUS_GIOVANNA.docx
+++ b/pre projeto/MODELO PRE PROJETO VINICIUS_GIOVANNA.docx
@@ -558,91 +558,7 @@
                 <w:rFonts w:ascii="Arial" w:hAnsi="Arial" w:cs="Arial"/>
                 <w:lang w:val="pt-PT"/>
               </w:rPr>
-              <w:t>A criação de um e-commerce de vendas de tênis, o</w:t>
-            </w:r>
-            <w:r>
-              <w:rPr>
-                <w:rFonts w:ascii="Arial" w:hAnsi="Arial" w:cs="Arial"/>
-                <w:lang w:val="pt-PT"/>
-              </w:rPr>
-              <w:t xml:space="preserve"> mercado d</w:t>
-            </w:r>
-            <w:r>
-              <w:rPr>
-                <w:rFonts w:ascii="Arial" w:hAnsi="Arial" w:cs="Arial"/>
-                <w:lang w:val="pt-PT"/>
-              </w:rPr>
-              <w:t>e</w:t>
-            </w:r>
-            <w:r>
-              <w:rPr>
-                <w:rFonts w:ascii="Arial" w:hAnsi="Arial" w:cs="Arial"/>
-                <w:lang w:val="pt-PT"/>
-              </w:rPr>
-              <w:t xml:space="preserve"> tênis</w:t>
-            </w:r>
-            <w:r>
-              <w:rPr>
-                <w:rFonts w:ascii="Arial" w:hAnsi="Arial" w:cs="Arial"/>
-                <w:lang w:val="pt-PT"/>
-              </w:rPr>
-              <w:t xml:space="preserve"> é muito variado considerando o numero de </w:t>
-            </w:r>
-            <w:r>
-              <w:rPr>
-                <w:rFonts w:ascii="Arial" w:hAnsi="Arial" w:cs="Arial"/>
-                <w:lang w:val="pt-PT"/>
-              </w:rPr>
-              <w:t>tipos, modelos, preços, e</w:t>
-            </w:r>
-            <w:r>
-              <w:rPr>
-                <w:rFonts w:ascii="Arial" w:hAnsi="Arial" w:cs="Arial"/>
-                <w:lang w:val="pt-PT"/>
-              </w:rPr>
-              <w:t xml:space="preserve"> os</w:t>
-            </w:r>
-            <w:r>
-              <w:rPr>
-                <w:rFonts w:ascii="Arial" w:hAnsi="Arial" w:cs="Arial"/>
-                <w:lang w:val="pt-PT"/>
-              </w:rPr>
-              <w:t xml:space="preserve"> milhares de fabricantes no mundo </w:t>
-            </w:r>
-            <w:r>
-              <w:rPr>
-                <w:rFonts w:ascii="Arial" w:hAnsi="Arial" w:cs="Arial"/>
-                <w:lang w:val="pt-PT"/>
-              </w:rPr>
-              <w:t xml:space="preserve">, portanto, a </w:t>
-            </w:r>
-            <w:r>
-              <w:rPr>
-                <w:rFonts w:ascii="Arial" w:hAnsi="Arial" w:cs="Arial"/>
-                <w:lang w:val="pt-PT"/>
-              </w:rPr>
-              <w:t xml:space="preserve">concorrência </w:t>
-            </w:r>
-            <w:r>
-              <w:rPr>
-                <w:rFonts w:ascii="Arial" w:hAnsi="Arial" w:cs="Arial"/>
-                <w:lang w:val="pt-PT"/>
-              </w:rPr>
-              <w:t xml:space="preserve">e </w:t>
-            </w:r>
-            <w:r>
-              <w:rPr>
-                <w:rFonts w:ascii="Arial" w:hAnsi="Arial" w:cs="Arial"/>
-                <w:lang w:val="pt-PT"/>
-              </w:rPr>
-              <w:t xml:space="preserve"> acirrada, o que exige dos seus fabricantes excelência no seu produto, nas suas operações, na busca por novas tendências e obter um desempenho sustentável.</w:t>
-            </w:r>
-            <w:r>
-              <w:rPr>
-                <w:rFonts w:ascii="Arial" w:hAnsi="Arial" w:cs="Arial"/>
-                <w:lang w:val="pt-PT"/>
-              </w:rPr>
-              <w:t xml:space="preserve"> </w:t>
+              <w:t xml:space="preserve">A criação de um e-commerce de vendas de tênis, o mercado de tênis é muito variado considerando o numero de tipos, modelos, preços, e os milhares de fabricantes no mundo , portanto, a concorrência e  acirrada, o que exige dos seus fabricantes excelência no seu produto, nas suas operações, na busca por novas tendências e obter um desempenho sustentável. </w:t>
             </w:r>
             <w:r>
               <w:rPr>
@@ -908,19 +824,7 @@
               <w:rPr>
                 <w:rFonts w:ascii="Arial" w:hAnsi="Arial" w:cs="Arial"/>
               </w:rPr>
-              <w:t xml:space="preserve">O </w:t>
-            </w:r>
-            <w:r>
-              <w:rPr>
-                <w:rFonts w:ascii="Arial" w:hAnsi="Arial" w:cs="Arial"/>
-              </w:rPr>
-              <w:t>público</w:t>
-            </w:r>
-            <w:r>
-              <w:rPr>
-                <w:rFonts w:ascii="Arial" w:hAnsi="Arial" w:cs="Arial"/>
-              </w:rPr>
-              <w:t xml:space="preserve"> alvo a ser abrangido pelo site de atuação comercial, é de pessoas que procuram comodidade na hora de escolher um calçado, sendo uma loja para uso feminino ou masculino</w:t>
+              <w:t>O público alvo a ser abrangido pelo site de atuação comercial, é de pessoas que procuram comodidade na hora de escolher um calçado, sendo uma loja para uso feminino ou masculino</w:t>
             </w:r>
             <w:r>
               <w:rPr>
@@ -956,20 +860,6 @@
         </w:tc>
       </w:tr>
     </w:tbl>
-    <w:p>
-      <w:pPr>
-        <w:rPr>
-          <w:rFonts w:ascii="Arial" w:hAnsi="Arial" w:cs="Arial"/>
-        </w:rPr>
-      </w:pPr>
-    </w:p>
-    <w:p>
-      <w:pPr>
-        <w:rPr>
-          <w:rFonts w:ascii="Arial" w:hAnsi="Arial" w:cs="Arial"/>
-        </w:rPr>
-      </w:pPr>
-    </w:p>
     <w:p>
       <w:pPr>
         <w:rPr>
@@ -1014,32 +904,29 @@
           </w:tcPr>
           <w:p>
             <w:pPr>
-              <w:rPr>
-                <w:rFonts w:ascii="Arial" w:hAnsi="Arial" w:cs="Arial"/>
-              </w:rPr>
-            </w:pPr>
-            <w:r>
-              <w:rPr>
-                <w:rFonts w:ascii="Arial" w:hAnsi="Arial" w:cs="Arial"/>
-              </w:rPr>
-              <w:t>Descrição das três disciplinas.</w:t>
-            </w:r>
-          </w:p>
-          <w:p>
-            <w:pPr>
-              <w:rPr>
-                <w:rFonts w:ascii="Arial" w:hAnsi="Arial" w:cs="Arial"/>
-              </w:rPr>
-            </w:pPr>
-            <w:r>
-              <w:rPr>
-                <w:rFonts w:ascii="Arial" w:hAnsi="Arial" w:cs="Arial"/>
-              </w:rPr>
-              <w:t>Análise de projetos e sistemas:</w:t>
-            </w:r>
-          </w:p>
-          <w:p>
-            <w:pPr>
+              <w:spacing w:line="360" w:lineRule="auto"/>
+              <w:jc w:val="both"/>
+              <w:rPr>
+                <w:rFonts w:ascii="Arial" w:hAnsi="Arial" w:cs="Arial"/>
+              </w:rPr>
+            </w:pPr>
+            <w:r>
+              <w:rPr>
+                <w:rFonts w:ascii="Arial" w:hAnsi="Arial" w:cs="Arial"/>
+              </w:rPr>
+              <w:t xml:space="preserve">Análise de projetos e sistemas: </w:t>
+            </w:r>
+            <w:r>
+              <w:rPr>
+                <w:rFonts w:ascii="Arial" w:hAnsi="Arial" w:cs="Arial"/>
+              </w:rPr>
+              <w:t>é a atividade que tem como finalidade a realização de estudos de processos a fim de encontrar o melhor caminho racional para que a informação possa ser processada. Os analistas de sistemas estudam os diversos sistemas existentes entre hardwares (equipamentos), softwares (programas) e o usuário final.</w:t>
+            </w:r>
+          </w:p>
+          <w:p>
+            <w:pPr>
+              <w:spacing w:line="360" w:lineRule="auto"/>
+              <w:jc w:val="both"/>
               <w:rPr>
                 <w:rFonts w:ascii="Arial" w:hAnsi="Arial" w:cs="Arial"/>
               </w:rPr>
@@ -1050,18 +937,55 @@
               </w:rPr>
               <w:t>Banco de dados:</w:t>
             </w:r>
-          </w:p>
-          <w:p>
-            <w:pPr>
-              <w:rPr>
-                <w:rFonts w:ascii="Arial" w:hAnsi="Arial" w:cs="Arial"/>
-              </w:rPr>
-            </w:pPr>
-            <w:r>
-              <w:rPr>
-                <w:rFonts w:ascii="Arial" w:hAnsi="Arial" w:cs="Arial"/>
-              </w:rPr>
-              <w:t>Web design:</w:t>
+            <w:r>
+              <w:rPr>
+                <w:rFonts w:ascii="Arial" w:hAnsi="Arial" w:cs="Arial"/>
+                <w:color w:val="171923"/>
+                <w:shd w:val="clear" w:color="auto" w:fill="F5F8FF"/>
+              </w:rPr>
+              <w:t xml:space="preserve"> </w:t>
+            </w:r>
+            <w:r>
+              <w:rPr>
+                <w:rFonts w:ascii="Arial" w:hAnsi="Arial" w:cs="Arial"/>
+              </w:rPr>
+              <w:t>O banco de dados é a organização e armazenagem de informações sobre um domínio específico. De forma mais simples, é o agrupamento de dados que tratam do mesmo assunto, e que precisam ser armazenados para segurança ou conferência futura. </w:t>
+            </w:r>
+          </w:p>
+          <w:p>
+            <w:pPr>
+              <w:spacing w:line="360" w:lineRule="auto"/>
+              <w:jc w:val="both"/>
+              <w:rPr>
+                <w:rFonts w:ascii="Arial" w:hAnsi="Arial" w:cs="Arial"/>
+              </w:rPr>
+            </w:pPr>
+            <w:r>
+              <w:rPr>
+                <w:rFonts w:ascii="Arial" w:hAnsi="Arial" w:cs="Arial"/>
+              </w:rPr>
+              <w:lastRenderedPageBreak/>
+              <w:t xml:space="preserve">Web design: </w:t>
+            </w:r>
+            <w:r>
+              <w:rPr>
+                <w:rFonts w:ascii="Arial" w:hAnsi="Arial" w:cs="Arial"/>
+              </w:rPr>
+              <w:t xml:space="preserve">Uma página da internet - ou website - é desenvolvida pela web designer. Esse profissional é responsável tanto pelo projeto estético de um site quanto por seu projeto funcional. Ou seja, </w:t>
+            </w:r>
+            <w:proofErr w:type="gramStart"/>
+            <w:r>
+              <w:rPr>
+                <w:rFonts w:ascii="Arial" w:hAnsi="Arial" w:cs="Arial"/>
+              </w:rPr>
+              <w:t>o web</w:t>
+            </w:r>
+            <w:proofErr w:type="gramEnd"/>
+            <w:r>
+              <w:rPr>
+                <w:rFonts w:ascii="Arial" w:hAnsi="Arial" w:cs="Arial"/>
+              </w:rPr>
+              <w:t xml:space="preserve"> designer se preocupa com a aparência e com a funcionalidade de um website, pensando na navegabilidade e na interação que os usuários terão com a página da internet criada.</w:t>
             </w:r>
           </w:p>
         </w:tc>
@@ -1091,7 +1015,6 @@
         <w:rPr>
           <w:rFonts w:ascii="Arial" w:hAnsi="Arial" w:cs="Arial"/>
         </w:rPr>
-        <w:lastRenderedPageBreak/>
         <w:t>OBJETIVO GERAL</w:t>
       </w:r>
     </w:p>
@@ -1453,6 +1376,7 @@
                 <w:rFonts w:ascii="Arial" w:hAnsi="Arial" w:cs="Arial"/>
                 <w:color w:val="FF0000"/>
               </w:rPr>
+              <w:lastRenderedPageBreak/>
               <w:t>Pesquisa de campo</w:t>
             </w:r>
           </w:p>
@@ -1543,7 +1467,6 @@
         <w:rPr>
           <w:rFonts w:ascii="Arial" w:hAnsi="Arial" w:cs="Arial"/>
         </w:rPr>
-        <w:lastRenderedPageBreak/>
         <w:t>BIBLIOGRAFIA</w:t>
       </w:r>
     </w:p>
@@ -1576,6 +1499,7 @@
                 <w:sz w:val="20"/>
                 <w:szCs w:val="20"/>
                 <w:shd w:val="clear" w:color="auto" w:fill="FFFFFF"/>
+                <w:lang w:val="en-US"/>
               </w:rPr>
             </w:pPr>
             <w:proofErr w:type="spellStart"/>
@@ -1646,17 +1570,29 @@
                 <w:szCs w:val="20"/>
                 <w:shd w:val="clear" w:color="auto" w:fill="FFFFFF"/>
               </w:rPr>
-              <w:t>. Campus, 2000.</w:t>
-            </w:r>
-          </w:p>
-          <w:p>
-            <w:pPr>
+              <w:t xml:space="preserve">. </w:t>
+            </w:r>
+            <w:r>
               <w:rPr>
                 <w:rFonts w:ascii="Arial" w:hAnsi="Arial" w:cs="Arial"/>
                 <w:color w:val="222222"/>
                 <w:sz w:val="20"/>
                 <w:szCs w:val="20"/>
                 <w:shd w:val="clear" w:color="auto" w:fill="FFFFFF"/>
+                <w:lang w:val="en-US"/>
+              </w:rPr>
+              <w:t>Campus, 2000.</w:t>
+            </w:r>
+          </w:p>
+          <w:p>
+            <w:pPr>
+              <w:rPr>
+                <w:rFonts w:ascii="Arial" w:hAnsi="Arial" w:cs="Arial"/>
+                <w:color w:val="222222"/>
+                <w:sz w:val="20"/>
+                <w:szCs w:val="20"/>
+                <w:shd w:val="clear" w:color="auto" w:fill="FFFFFF"/>
+                <w:lang w:val="en-US"/>
               </w:rPr>
             </w:pPr>
             <w:proofErr w:type="spellStart"/>
@@ -1738,11 +1674,13 @@
                 <w:sz w:val="20"/>
                 <w:szCs w:val="20"/>
                 <w:shd w:val="clear" w:color="auto" w:fill="FFFFFF"/>
-              </w:rPr>
-              <w:t xml:space="preserve">Addison Wesley </w:t>
-            </w:r>
-            <w:proofErr w:type="spellStart"/>
-            <w:r>
+                <w:lang w:val="en-US"/>
+              </w:rPr>
+              <w:t>Addison Wesley Longman Publishing Co., Inc., 1996.</w:t>
+            </w:r>
+          </w:p>
+          <w:p>
+            <w:pPr>
               <w:rPr>
                 <w:rFonts w:ascii="Arial" w:hAnsi="Arial" w:cs="Arial"/>
                 <w:color w:val="222222"/>
@@ -1750,9 +1688,8 @@
                 <w:szCs w:val="20"/>
                 <w:shd w:val="clear" w:color="auto" w:fill="FFFFFF"/>
               </w:rPr>
-              <w:t>Longman</w:t>
-            </w:r>
-            <w:proofErr w:type="spellEnd"/>
+            </w:pPr>
+            <w:proofErr w:type="spellStart"/>
             <w:r>
               <w:rPr>
                 <w:rFonts w:ascii="Arial" w:hAnsi="Arial" w:cs="Arial"/>
@@ -1760,10 +1697,11 @@
                 <w:sz w:val="20"/>
                 <w:szCs w:val="20"/>
                 <w:shd w:val="clear" w:color="auto" w:fill="FFFFFF"/>
-              </w:rPr>
-              <w:t xml:space="preserve"> </w:t>
-            </w:r>
-            <w:proofErr w:type="spellStart"/>
+                <w:lang w:val="en-US"/>
+              </w:rPr>
+              <w:t>DALBEM</w:t>
+            </w:r>
+            <w:proofErr w:type="spellEnd"/>
             <w:r>
               <w:rPr>
                 <w:rFonts w:ascii="Arial" w:hAnsi="Arial" w:cs="Arial"/>
@@ -1771,10 +1709,11 @@
                 <w:sz w:val="20"/>
                 <w:szCs w:val="20"/>
                 <w:shd w:val="clear" w:color="auto" w:fill="FFFFFF"/>
-              </w:rPr>
-              <w:t>Publishing</w:t>
-            </w:r>
-            <w:proofErr w:type="spellEnd"/>
+                <w:lang w:val="en-US"/>
+              </w:rPr>
+              <w:t xml:space="preserve">, </w:t>
+            </w:r>
+            <w:proofErr w:type="spellStart"/>
             <w:r>
               <w:rPr>
                 <w:rFonts w:ascii="Arial" w:hAnsi="Arial" w:cs="Arial"/>
@@ -1782,20 +1721,22 @@
                 <w:sz w:val="20"/>
                 <w:szCs w:val="20"/>
                 <w:shd w:val="clear" w:color="auto" w:fill="FFFFFF"/>
-              </w:rPr>
-              <w:t xml:space="preserve"> Co., Inc., 1996.</w:t>
-            </w:r>
-          </w:p>
-          <w:p>
-            <w:pPr>
+                <w:lang w:val="en-US"/>
+              </w:rPr>
+              <w:t>Saymon</w:t>
+            </w:r>
+            <w:proofErr w:type="spellEnd"/>
+            <w:r>
               <w:rPr>
                 <w:rFonts w:ascii="Arial" w:hAnsi="Arial" w:cs="Arial"/>
                 <w:color w:val="222222"/>
                 <w:sz w:val="20"/>
                 <w:szCs w:val="20"/>
                 <w:shd w:val="clear" w:color="auto" w:fill="FFFFFF"/>
-              </w:rPr>
-            </w:pPr>
+                <w:lang w:val="en-US"/>
+              </w:rPr>
+              <w:t xml:space="preserve">; </w:t>
+            </w:r>
             <w:proofErr w:type="spellStart"/>
             <w:r>
               <w:rPr>
@@ -1804,8 +1745,9 @@
                 <w:sz w:val="20"/>
                 <w:szCs w:val="20"/>
                 <w:shd w:val="clear" w:color="auto" w:fill="FFFFFF"/>
-              </w:rPr>
-              <w:t>DALBEM</w:t>
+                <w:lang w:val="en-US"/>
+              </w:rPr>
+              <w:t>ZANELATO</w:t>
             </w:r>
             <w:proofErr w:type="spellEnd"/>
             <w:r>
@@ -1815,8 +1757,9 @@
                 <w:sz w:val="20"/>
                 <w:szCs w:val="20"/>
                 <w:shd w:val="clear" w:color="auto" w:fill="FFFFFF"/>
-              </w:rPr>
-              <w:t xml:space="preserve">, </w:t>
+                <w:lang w:val="en-US"/>
+              </w:rPr>
+              <w:t xml:space="preserve">, Ana Paula </w:t>
             </w:r>
             <w:proofErr w:type="spellStart"/>
             <w:r>
@@ -1826,8 +1769,9 @@
                 <w:sz w:val="20"/>
                 <w:szCs w:val="20"/>
                 <w:shd w:val="clear" w:color="auto" w:fill="FFFFFF"/>
-              </w:rPr>
-              <w:t>Saymon</w:t>
+                <w:lang w:val="en-US"/>
+              </w:rPr>
+              <w:t>Ambrósio</w:t>
             </w:r>
             <w:proofErr w:type="spellEnd"/>
             <w:r>
@@ -1837,10 +1781,10 @@
                 <w:sz w:val="20"/>
                 <w:szCs w:val="20"/>
                 <w:shd w:val="clear" w:color="auto" w:fill="FFFFFF"/>
-              </w:rPr>
-              <w:t xml:space="preserve">; </w:t>
-            </w:r>
-            <w:proofErr w:type="spellStart"/>
+                <w:lang w:val="en-US"/>
+              </w:rPr>
+              <w:t xml:space="preserve">. </w:t>
+            </w:r>
             <w:r>
               <w:rPr>
                 <w:rFonts w:ascii="Arial" w:hAnsi="Arial" w:cs="Arial"/>
@@ -1849,18 +1793,7 @@
                 <w:szCs w:val="20"/>
                 <w:shd w:val="clear" w:color="auto" w:fill="FFFFFF"/>
               </w:rPr>
-              <w:t>ZANELATO</w:t>
-            </w:r>
-            <w:proofErr w:type="spellEnd"/>
-            <w:r>
-              <w:rPr>
-                <w:rFonts w:ascii="Arial" w:hAnsi="Arial" w:cs="Arial"/>
-                <w:color w:val="222222"/>
-                <w:sz w:val="20"/>
-                <w:szCs w:val="20"/>
-                <w:shd w:val="clear" w:color="auto" w:fill="FFFFFF"/>
-              </w:rPr>
-              <w:t>, Ana Paula Ambrósio. E-COMMERCE “POWER TÊNIS”: LOJA VIRTUAL DE VENDA DE CALÇADOS E TÊNIS. </w:t>
+              <w:t>E-COMMERCE “POWER TÊNIS”: LOJA VIRTUAL DE VENDA DE CALÇADOS E TÊNIS. </w:t>
             </w:r>
             <w:proofErr w:type="spellStart"/>
             <w:r>
@@ -2064,7 +1997,6 @@
         <w:rPr>
           <w:noProof/>
         </w:rPr>
-        <w:lastRenderedPageBreak/>
         <w:drawing>
           <wp:inline distT="0" distB="0" distL="0" distR="0" wp14:anchorId="6F25689B" wp14:editId="092B0104">
             <wp:extent cx="5760085" cy="5294630"/>
@@ -2509,7 +2441,6 @@
               <w:tab w:val="center" w:pos="4819"/>
               <w:tab w:val="right" w:pos="9639"/>
             </w:tabs>
-            <w:spacing w:after="0" w:line="240" w:lineRule="auto"/>
           </w:pPr>
           <w:r>
             <w:rPr>
@@ -2586,7 +2517,6 @@
               <w:tab w:val="clear" w:pos="8504"/>
               <w:tab w:val="center" w:pos="3960"/>
             </w:tabs>
-            <w:spacing w:after="0" w:line="240" w:lineRule="auto"/>
             <w:jc w:val="center"/>
             <w:rPr>
               <w:rFonts w:cs="Arial"/>
@@ -2606,7 +2536,6 @@
               <w:tab w:val="clear" w:pos="8504"/>
               <w:tab w:val="center" w:pos="3960"/>
             </w:tabs>
-            <w:spacing w:after="0" w:line="240" w:lineRule="auto"/>
             <w:jc w:val="center"/>
           </w:pPr>
           <w:r>
@@ -2624,7 +2553,6 @@
         <w:p>
           <w:pPr>
             <w:pStyle w:val="Cabealho"/>
-            <w:spacing w:after="0" w:line="240" w:lineRule="auto"/>
             <w:jc w:val="center"/>
           </w:pPr>
           <w:r>
@@ -2666,7 +2594,6 @@
         <w:p>
           <w:pPr>
             <w:pStyle w:val="Cabealho"/>
-            <w:spacing w:after="0" w:line="240" w:lineRule="auto"/>
             <w:jc w:val="center"/>
           </w:pPr>
           <w:r>
@@ -2683,7 +2610,6 @@
         <w:p>
           <w:pPr>
             <w:pStyle w:val="Cabealho"/>
-            <w:spacing w:after="0" w:line="240" w:lineRule="auto"/>
             <w:jc w:val="center"/>
           </w:pPr>
           <w:r>
@@ -2728,7 +2654,6 @@
               <w:bottom w:val="single" w:sz="12" w:space="1" w:color="000000"/>
               <w:right w:val="none" w:sz="0" w:space="0" w:color="000000"/>
             </w:pBdr>
-            <w:spacing w:after="0" w:line="240" w:lineRule="auto"/>
             <w:jc w:val="center"/>
           </w:pPr>
           <w:hyperlink r:id="rId2" w:history="1">
@@ -2786,7 +2711,6 @@
               <w:tab w:val="center" w:pos="4819"/>
               <w:tab w:val="right" w:pos="9639"/>
             </w:tabs>
-            <w:spacing w:after="0" w:line="240" w:lineRule="auto"/>
           </w:pPr>
           <w:r>
             <w:object w:dxaOrig="1440" w:dyaOrig="1440" w14:anchorId="381D4D08">
@@ -2814,7 +2738,7 @@
                 <v:imagedata r:id="rId4" o:title="" croptop="-3f" cropbottom="-3f" cropleft="-3f" cropright="-3f"/>
                 <w10:wrap type="tight"/>
               </v:shape>
-              <o:OLEObject Type="Embed" ProgID="Word.Picture.8" ShapeID="_x0000_s1033" DrawAspect="Content" ObjectID="_1740252533" r:id="rId5"/>
+              <o:OLEObject Type="Embed" ProgID="Word.Picture.8" ShapeID="_x0000_s1033" DrawAspect="Content" ObjectID="_1740320106" r:id="rId5"/>
             </w:object>
           </w:r>
         </w:p>
